--- a/lernziele-modul-322-branch/lern-webseite-zur-2ten-ZP/2. ZP-Lernziele.docx
+++ b/lernziele-modul-322-branch/lern-webseite-zur-2ten-ZP/2. ZP-Lernziele.docx
@@ -87,7 +87,7 @@
           <w:lang w:eastAsia="de-CH"/>
           <w14:ligatures w14:val="none"/>
         </w:rPr>
-        <w:t>ISO-9241-110?</w:t>
+        <w:t>ISO-9241-110</w:t>
       </w:r>
     </w:p>
     <w:p>
